--- a/Rapport_Projet_TableauDeBord_2.docx
+++ b/Rapport_Projet_TableauDeBord_2.docx
@@ -4049,10 +4049,16 @@
     </w:p>
     <w:p>
       <w:pPr>
+        <w:jc w:val="both"/>
+      </w:pPr>
+    </w:p>
+    <w:p>
+      <w:pPr>
         <w:pStyle w:val="Titre2"/>
       </w:pPr>
       <w:bookmarkStart w:id="14" w:name="_Toc509927526"/>
       <w:r>
+        <w:lastRenderedPageBreak/>
         <w:t>Préparation des données</w:t>
       </w:r>
       <w:bookmarkEnd w:id="14"/>
@@ -4092,7 +4098,6 @@
         <w:rPr>
           <w:lang w:eastAsia="fr-FR"/>
         </w:rPr>
-        <w:lastRenderedPageBreak/>
         <w:t>Les principaux objectifs sont :</w:t>
       </w:r>
     </w:p>
@@ -4326,6 +4331,61 @@
     </w:p>
     <w:p>
       <w:pPr>
+        <w:jc w:val="both"/>
+      </w:pPr>
+    </w:p>
+    <w:p>
+      <w:pPr>
+        <w:jc w:val="both"/>
+      </w:pPr>
+    </w:p>
+    <w:p>
+      <w:pPr>
+        <w:jc w:val="both"/>
+      </w:pPr>
+    </w:p>
+    <w:p>
+      <w:pPr>
+        <w:jc w:val="both"/>
+      </w:pPr>
+    </w:p>
+    <w:p>
+      <w:pPr>
+        <w:jc w:val="both"/>
+      </w:pPr>
+    </w:p>
+    <w:p>
+      <w:pPr>
+        <w:jc w:val="both"/>
+      </w:pPr>
+    </w:p>
+    <w:p>
+      <w:pPr>
+        <w:jc w:val="both"/>
+      </w:pPr>
+    </w:p>
+    <w:p>
+      <w:pPr>
+        <w:jc w:val="both"/>
+      </w:pPr>
+    </w:p>
+    <w:p>
+      <w:pPr>
+        <w:jc w:val="both"/>
+      </w:pPr>
+    </w:p>
+    <w:p>
+      <w:pPr>
+        <w:jc w:val="both"/>
+      </w:pPr>
+    </w:p>
+    <w:p>
+      <w:pPr>
+        <w:jc w:val="both"/>
+      </w:pPr>
+    </w:p>
+    <w:p>
+      <w:pPr>
         <w:pStyle w:val="Titre2"/>
       </w:pPr>
       <w:bookmarkStart w:id="15" w:name="_Toc509927527"/>
@@ -4340,13 +4400,150 @@
           <w:lang w:eastAsia="fr-FR"/>
         </w:rPr>
       </w:pPr>
-    </w:p>
-    <w:p>
-      <w:pPr>
-        <w:rPr>
-          <w:lang w:eastAsia="fr-FR"/>
-        </w:rPr>
-      </w:pPr>
+      <w:r>
+        <w:rPr>
+          <w:lang w:eastAsia="fr-FR"/>
+        </w:rPr>
+        <w:t>Modèle conceptuel de données</w:t>
+      </w:r>
+      <w:r>
+        <w:rPr>
+          <w:lang w:eastAsia="fr-FR"/>
+        </w:rPr>
+        <w:t> </w:t>
+      </w:r>
+    </w:p>
+    <w:p>
+      <w:pPr>
+        <w:rPr>
+          <w:lang w:eastAsia="fr-FR"/>
+        </w:rPr>
+      </w:pPr>
+      <w:r>
+        <w:rPr>
+          <w:noProof/>
+          <w:lang w:eastAsia="fr-FR"/>
+        </w:rPr>
+        <w:drawing>
+          <wp:inline distT="0" distB="0" distL="0" distR="0" wp14:anchorId="1E73ADA5" wp14:editId="5C5D6616">
+            <wp:extent cx="4991100" cy="3119958"/>
+            <wp:effectExtent l="0" t="0" r="0" b="4445"/>
+            <wp:docPr id="17" name="Image 17"/>
+            <wp:cNvGraphicFramePr>
+              <a:graphicFrameLocks xmlns:a="http://schemas.openxmlformats.org/drawingml/2006/main" noChangeAspect="1"/>
+            </wp:cNvGraphicFramePr>
+            <a:graphic xmlns:a="http://schemas.openxmlformats.org/drawingml/2006/main">
+              <a:graphicData uri="http://schemas.openxmlformats.org/drawingml/2006/picture">
+                <pic:pic xmlns:pic="http://schemas.openxmlformats.org/drawingml/2006/picture">
+                  <pic:nvPicPr>
+                    <pic:cNvPr id="1" name=""/>
+                    <pic:cNvPicPr/>
+                  </pic:nvPicPr>
+                  <pic:blipFill>
+                    <a:blip r:embed="rId10"/>
+                    <a:stretch>
+                      <a:fillRect/>
+                    </a:stretch>
+                  </pic:blipFill>
+                  <pic:spPr>
+                    <a:xfrm>
+                      <a:off x="0" y="0"/>
+                      <a:ext cx="5017804" cy="3136651"/>
+                    </a:xfrm>
+                    <a:prstGeom prst="rect">
+                      <a:avLst/>
+                    </a:prstGeom>
+                  </pic:spPr>
+                </pic:pic>
+              </a:graphicData>
+            </a:graphic>
+          </wp:inline>
+        </w:drawing>
+      </w:r>
+    </w:p>
+    <w:p>
+      <w:pPr>
+        <w:rPr>
+          <w:lang w:eastAsia="fr-FR"/>
+        </w:rPr>
+      </w:pPr>
+      <w:r>
+        <w:rPr>
+          <w:lang w:eastAsia="fr-FR"/>
+        </w:rPr>
+        <w:t>M</w:t>
+      </w:r>
+      <w:r>
+        <w:rPr>
+          <w:lang w:eastAsia="fr-FR"/>
+        </w:rPr>
+        <w:t>odèle logique de données</w:t>
+      </w:r>
+    </w:p>
+    <w:p>
+      <w:pPr>
+        <w:rPr>
+          <w:lang w:eastAsia="fr-FR"/>
+        </w:rPr>
+      </w:pPr>
+      <w:r>
+        <w:rPr>
+          <w:noProof/>
+          <w:lang w:eastAsia="fr-FR"/>
+        </w:rPr>
+        <w:drawing>
+          <wp:inline distT="0" distB="0" distL="0" distR="0" wp14:anchorId="2478A4E9" wp14:editId="435B5749">
+            <wp:extent cx="5038725" cy="3031454"/>
+            <wp:effectExtent l="0" t="0" r="0" b="0"/>
+            <wp:docPr id="16" name="Image 16"/>
+            <wp:cNvGraphicFramePr>
+              <a:graphicFrameLocks xmlns:a="http://schemas.openxmlformats.org/drawingml/2006/main" noChangeAspect="1"/>
+            </wp:cNvGraphicFramePr>
+            <a:graphic xmlns:a="http://schemas.openxmlformats.org/drawingml/2006/main">
+              <a:graphicData uri="http://schemas.openxmlformats.org/drawingml/2006/picture">
+                <pic:pic xmlns:pic="http://schemas.openxmlformats.org/drawingml/2006/picture">
+                  <pic:nvPicPr>
+                    <pic:cNvPr id="1" name=""/>
+                    <pic:cNvPicPr/>
+                  </pic:nvPicPr>
+                  <pic:blipFill>
+                    <a:blip r:embed="rId11"/>
+                    <a:stretch>
+                      <a:fillRect/>
+                    </a:stretch>
+                  </pic:blipFill>
+                  <pic:spPr>
+                    <a:xfrm>
+                      <a:off x="0" y="0"/>
+                      <a:ext cx="5079057" cy="3055719"/>
+                    </a:xfrm>
+                    <a:prstGeom prst="rect">
+                      <a:avLst/>
+                    </a:prstGeom>
+                  </pic:spPr>
+                </pic:pic>
+              </a:graphicData>
+            </a:graphic>
+          </wp:inline>
+        </w:drawing>
+      </w:r>
+    </w:p>
+    <w:p>
+      <w:pPr>
+        <w:rPr>
+          <w:b/>
+          <w:color w:val="FF0000"/>
+          <w:lang w:eastAsia="fr-FR"/>
+        </w:rPr>
+      </w:pPr>
+      <w:r>
+        <w:rPr>
+          <w:b/>
+          <w:color w:val="FF0000"/>
+          <w:lang w:eastAsia="fr-FR"/>
+        </w:rPr>
+        <w:t>Abdoul gère les 3 trucs ci-dessous :</w:t>
+      </w:r>
     </w:p>
     <w:p>
       <w:pPr>
@@ -4356,28 +4553,35 @@
           <w:numId w:val="5"/>
         </w:numPr>
         <w:rPr>
-          <w:lang w:eastAsia="fr-FR"/>
-        </w:rPr>
-      </w:pPr>
-      <w:r>
-        <w:rPr>
+          <w:color w:val="FF0000"/>
+          <w:lang w:eastAsia="fr-FR"/>
+        </w:rPr>
+      </w:pPr>
+      <w:r>
+        <w:rPr>
+          <w:color w:val="FF0000"/>
           <w:lang w:eastAsia="fr-FR"/>
         </w:rPr>
         <w:t xml:space="preserve">Construction + Administration BD </w:t>
       </w:r>
       <w:r>
         <w:rPr>
+          <w:color w:val="FF0000"/>
           <w:lang w:eastAsia="fr-FR"/>
         </w:rPr>
         <w:sym w:font="Wingdings" w:char="F0E0"/>
       </w:r>
       <w:r>
         <w:rPr>
+          <w:color w:val="FF0000"/>
           <w:lang w:eastAsia="fr-FR"/>
         </w:rPr>
         <w:t xml:space="preserve"> </w:t>
       </w:r>
       <w:r>
+        <w:rPr>
+          <w:color w:val="FF0000"/>
+        </w:rPr>
         <w:t>SGBD</w:t>
       </w:r>
     </w:p>
@@ -4398,6 +4602,8 @@
         </w:rPr>
         <w:t>MCD</w:t>
       </w:r>
+      <w:bookmarkStart w:id="16" w:name="_GoBack"/>
+      <w:bookmarkEnd w:id="16"/>
     </w:p>
     <w:p>
       <w:pPr>
@@ -4502,12 +4708,11 @@
       <w:pPr>
         <w:pStyle w:val="Titre2"/>
       </w:pPr>
-      <w:bookmarkStart w:id="16" w:name="_Toc509927528"/>
-      <w:r>
-        <w:lastRenderedPageBreak/>
+      <w:bookmarkStart w:id="17" w:name="_Toc509927528"/>
+      <w:r>
         <w:t>Visualisation des données</w:t>
       </w:r>
-      <w:bookmarkEnd w:id="16"/>
+      <w:bookmarkEnd w:id="17"/>
     </w:p>
     <w:p>
       <w:pPr>
@@ -4546,7 +4751,7 @@
                     </pic:cNvPicPr>
                   </pic:nvPicPr>
                   <pic:blipFill>
-                    <a:blip r:embed="rId10" cstate="print">
+                    <a:blip r:embed="rId12" cstate="print">
                       <a:extLst>
                         <a:ext uri="{28A0092B-C50C-407E-A947-70E740481C1C}">
                           <a14:useLocalDpi xmlns:a14="http://schemas.microsoft.com/office/drawing/2010/main" val="0"/>
@@ -4699,7 +4904,6 @@
         <w:pStyle w:val="Titre3"/>
       </w:pPr>
       <w:r>
-        <w:lastRenderedPageBreak/>
         <w:t>Analyse de sentiment :</w:t>
       </w:r>
     </w:p>
@@ -4783,7 +4987,7 @@
             <wp:cNvGraphicFramePr/>
             <a:graphic xmlns:a="http://schemas.openxmlformats.org/drawingml/2006/main">
               <a:graphicData uri="http://schemas.openxmlformats.org/drawingml/2006/chart">
-                <c:chart xmlns:c="http://schemas.openxmlformats.org/drawingml/2006/chart" xmlns:r="http://schemas.openxmlformats.org/officeDocument/2006/relationships" r:id="rId11"/>
+                <c:chart xmlns:c="http://schemas.openxmlformats.org/drawingml/2006/chart" xmlns:r="http://schemas.openxmlformats.org/officeDocument/2006/relationships" r:id="rId13"/>
               </a:graphicData>
             </a:graphic>
           </wp:inline>
@@ -5003,6 +5207,7 @@
           <w:noProof/>
           <w:lang w:eastAsia="fr-FR"/>
         </w:rPr>
+        <w:lastRenderedPageBreak/>
         <w:drawing>
           <wp:inline distT="0" distB="0" distL="0" distR="0" wp14:anchorId="387CA2AE" wp14:editId="7C7C9C61">
             <wp:extent cx="4743450" cy="2743200"/>
@@ -5011,7 +5216,7 @@
             <wp:cNvGraphicFramePr/>
             <a:graphic xmlns:a="http://schemas.openxmlformats.org/drawingml/2006/main">
               <a:graphicData uri="http://schemas.openxmlformats.org/drawingml/2006/chart">
-                <c:chart xmlns:c="http://schemas.openxmlformats.org/drawingml/2006/chart" xmlns:r="http://schemas.openxmlformats.org/officeDocument/2006/relationships" r:id="rId12"/>
+                <c:chart xmlns:c="http://schemas.openxmlformats.org/drawingml/2006/chart" xmlns:r="http://schemas.openxmlformats.org/officeDocument/2006/relationships" r:id="rId14"/>
               </a:graphicData>
             </a:graphic>
           </wp:inline>
@@ -5035,104 +5240,104 @@
         <w:rPr>
           <w:lang w:eastAsia="fr-FR"/>
         </w:rPr>
+        <w:t>Interprétation :</w:t>
+      </w:r>
+    </w:p>
+    <w:p>
+      <w:pPr>
+        <w:rPr>
+          <w:lang w:eastAsia="fr-FR"/>
+        </w:rPr>
+      </w:pPr>
+      <w:r>
+        <w:rPr>
+          <w:lang w:eastAsia="fr-FR"/>
+        </w:rPr>
+        <w:t>Ce graphique permet de voir   le pourcentage d’évolution de la polarité des articles chaque ann</w:t>
+      </w:r>
+      <w:r>
+        <w:rPr>
+          <w:lang w:eastAsia="fr-FR"/>
+        </w:rPr>
+        <w:t>ée de</w:t>
+      </w:r>
+      <w:r>
+        <w:rPr>
+          <w:lang w:eastAsia="fr-FR"/>
+        </w:rPr>
+        <w:t>puis 2006.</w:t>
+      </w:r>
+      <w:r>
+        <w:rPr>
+          <w:lang w:eastAsia="fr-FR"/>
+        </w:rPr>
+        <w:t xml:space="preserve"> On constate les années</w:t>
+      </w:r>
+      <w:r>
+        <w:rPr>
+          <w:lang w:eastAsia="fr-FR"/>
+        </w:rPr>
+        <w:t xml:space="preserve"> où</w:t>
+      </w:r>
+      <w:r>
+        <w:rPr>
+          <w:lang w:eastAsia="fr-FR"/>
+        </w:rPr>
+        <w:t xml:space="preserve"> il y a le plus d’article qui porte un jugement sur le e-commerce </w:t>
+      </w:r>
+      <w:r>
+        <w:rPr>
+          <w:lang w:eastAsia="fr-FR"/>
+        </w:rPr>
+        <w:t>sont de 2013 à 2017</w:t>
+      </w:r>
+      <w:r>
+        <w:rPr>
+          <w:lang w:eastAsia="fr-FR"/>
+        </w:rPr>
+        <w:t>. En particulier l’année 2014 est l’année ou il y a plus d’article subjectif. Globalement les articles positifs ont une large dominance ce qui nous permet de déduire que l’E-commerce est plein expansion.</w:t>
+      </w:r>
+      <w:r>
+        <w:rPr>
+          <w:lang w:eastAsia="fr-FR"/>
+        </w:rPr>
+        <w:t xml:space="preserve"> Par contre les articles négatifs ne sont pas négligés car on peut voir que ces dernières années leur proportion augmente légèrement tandis que celui des articles positifs diminue légèrement.</w:t>
+      </w:r>
+    </w:p>
+    <w:p>
+      <w:pPr>
+        <w:rPr>
+          <w:lang w:eastAsia="fr-FR"/>
+        </w:rPr>
+      </w:pPr>
+    </w:p>
+    <w:p>
+      <w:pPr>
+        <w:rPr>
+          <w:b/>
+          <w:lang w:eastAsia="fr-FR"/>
+        </w:rPr>
+      </w:pPr>
+      <w:r>
+        <w:rPr>
+          <w:b/>
+          <w:lang w:eastAsia="fr-FR"/>
+        </w:rPr>
+        <w:t>Analyse des mots les plus fréquemment utilisés parmi dans les articles ayant une opinion négatif sur le E-commerce</w:t>
+      </w:r>
+    </w:p>
+    <w:p>
+      <w:pPr>
+        <w:rPr>
+          <w:lang w:eastAsia="fr-FR"/>
+        </w:rPr>
+      </w:pPr>
+      <w:r>
+        <w:rPr>
+          <w:noProof/>
+          <w:lang w:eastAsia="fr-FR"/>
+        </w:rPr>
         <w:lastRenderedPageBreak/>
-        <w:t>Interprétation :</w:t>
-      </w:r>
-    </w:p>
-    <w:p>
-      <w:pPr>
-        <w:rPr>
-          <w:lang w:eastAsia="fr-FR"/>
-        </w:rPr>
-      </w:pPr>
-      <w:r>
-        <w:rPr>
-          <w:lang w:eastAsia="fr-FR"/>
-        </w:rPr>
-        <w:t>Ce graphique permet de voir   le pourcentage d’évolution de la polarité des articles chaque ann</w:t>
-      </w:r>
-      <w:r>
-        <w:rPr>
-          <w:lang w:eastAsia="fr-FR"/>
-        </w:rPr>
-        <w:t>ée de</w:t>
-      </w:r>
-      <w:r>
-        <w:rPr>
-          <w:lang w:eastAsia="fr-FR"/>
-        </w:rPr>
-        <w:t>puis 2006.</w:t>
-      </w:r>
-      <w:r>
-        <w:rPr>
-          <w:lang w:eastAsia="fr-FR"/>
-        </w:rPr>
-        <w:t xml:space="preserve"> On constate les années</w:t>
-      </w:r>
-      <w:r>
-        <w:rPr>
-          <w:lang w:eastAsia="fr-FR"/>
-        </w:rPr>
-        <w:t xml:space="preserve"> où</w:t>
-      </w:r>
-      <w:r>
-        <w:rPr>
-          <w:lang w:eastAsia="fr-FR"/>
-        </w:rPr>
-        <w:t xml:space="preserve"> il y a le plus d’article qui porte un jugement sur le e-commerce </w:t>
-      </w:r>
-      <w:r>
-        <w:rPr>
-          <w:lang w:eastAsia="fr-FR"/>
-        </w:rPr>
-        <w:t>sont de 2013 à 2017</w:t>
-      </w:r>
-      <w:r>
-        <w:rPr>
-          <w:lang w:eastAsia="fr-FR"/>
-        </w:rPr>
-        <w:t>. En particulier l’année 2014 est l’année ou il y a plus d’article subjectif. Globalement les articles positifs ont une large dominance ce qui nous permet de déduire que l’E-commerce est plein expansion.</w:t>
-      </w:r>
-      <w:r>
-        <w:rPr>
-          <w:lang w:eastAsia="fr-FR"/>
-        </w:rPr>
-        <w:t xml:space="preserve"> Par contre les articles négatifs ne sont pas négligés car on peut voir que ces dernières années leur proportion augmente légèrement tandis que celui des articles positifs diminue légèrement.</w:t>
-      </w:r>
-    </w:p>
-    <w:p>
-      <w:pPr>
-        <w:rPr>
-          <w:lang w:eastAsia="fr-FR"/>
-        </w:rPr>
-      </w:pPr>
-    </w:p>
-    <w:p>
-      <w:pPr>
-        <w:rPr>
-          <w:b/>
-          <w:lang w:eastAsia="fr-FR"/>
-        </w:rPr>
-      </w:pPr>
-      <w:r>
-        <w:rPr>
-          <w:b/>
-          <w:lang w:eastAsia="fr-FR"/>
-        </w:rPr>
-        <w:t>Analyse des mots les plus fréquemment utilisés parmi dans les articles ayant une opinion négatif sur le E-commerce</w:t>
-      </w:r>
-    </w:p>
-    <w:p>
-      <w:pPr>
-        <w:rPr>
-          <w:lang w:eastAsia="fr-FR"/>
-        </w:rPr>
-      </w:pPr>
-      <w:r>
-        <w:rPr>
-          <w:noProof/>
-          <w:lang w:eastAsia="fr-FR"/>
-        </w:rPr>
         <w:drawing>
           <wp:inline distT="0" distB="0" distL="0" distR="0">
             <wp:extent cx="5760720" cy="3240405"/>
@@ -5151,7 +5356,7 @@
                     </pic:cNvPicPr>
                   </pic:nvPicPr>
                   <pic:blipFill>
-                    <a:blip r:embed="rId13" cstate="print">
+                    <a:blip r:embed="rId15" cstate="print">
                       <a:extLst>
                         <a:ext uri="{28A0092B-C50C-407E-A947-70E740481C1C}">
                           <a14:useLocalDpi xmlns:a14="http://schemas.microsoft.com/office/drawing/2010/main" val="0"/>
@@ -5285,82 +5490,80 @@
       <w:pPr>
         <w:pStyle w:val="Titre1"/>
       </w:pPr>
-      <w:bookmarkStart w:id="17" w:name="_Toc509927529"/>
-      <w:r>
+      <w:bookmarkStart w:id="18" w:name="_Toc509927529"/>
+      <w:r>
+        <w:t>Gestion de configuration</w:t>
+      </w:r>
+      <w:bookmarkEnd w:id="18"/>
+    </w:p>
+    <w:p>
+      <w:pPr>
+        <w:rPr>
+          <w:lang w:eastAsia="fr-FR"/>
+        </w:rPr>
+      </w:pPr>
+      <w:r>
+        <w:rPr>
+          <w:lang w:eastAsia="fr-FR"/>
+        </w:rPr>
+        <w:t>La gestion de configuration peut être utilisée à plusieurs fins nous l’utilisons afin de stocker et tracer les différentes versions ou révisions de toute information destinée à être utilisée par notre système (matériel, logiciel, document,</w:t>
+      </w:r>
+      <w:r>
+        <w:rPr>
+          <w:lang w:eastAsia="fr-FR"/>
+        </w:rPr>
+        <w:t xml:space="preserve"> donnée unitaire, etc.), en d’autre terme </w:t>
+      </w:r>
+      <w:r>
+        <w:rPr>
+          <w:lang w:eastAsia="fr-FR"/>
+        </w:rPr>
+        <w:t>La gestion de la configuration gère les évolutions du produit pendant tout son cycle de vie, en termes d’adéquation entre ce qui est spécifié et ce qui est réalisé.</w:t>
+      </w:r>
+      <w:r>
+        <w:rPr>
+          <w:lang w:eastAsia="fr-FR"/>
+        </w:rPr>
+        <w:t xml:space="preserve">  </w:t>
+      </w:r>
+      <w:r>
+        <w:rPr>
+          <w:lang w:eastAsia="fr-FR"/>
+        </w:rPr>
+        <w:t>Ainsi</w:t>
+      </w:r>
+      <w:r>
+        <w:rPr>
+          <w:lang w:eastAsia="fr-FR"/>
+        </w:rPr>
+        <w:t xml:space="preserve"> nous avons utilisé le logiciel Git HUB par le biais de Git Kraken pour pouvoir synchroniser notre travail et assurer la traçabilité de chaque élément produit.</w:t>
+      </w:r>
+    </w:p>
+    <w:p>
+      <w:pPr>
+        <w:rPr>
+          <w:lang w:eastAsia="fr-FR"/>
+        </w:rPr>
+      </w:pPr>
+      <w:r>
+        <w:rPr>
+          <w:lang w:eastAsia="fr-FR"/>
+        </w:rPr>
+        <w:t>Le principe de la gestion de configuration de Git hub pour un fichier est illustré par le schéma suivant :</w:t>
+      </w:r>
+    </w:p>
+    <w:p>
+      <w:pPr>
+        <w:rPr>
+          <w:lang w:eastAsia="fr-FR"/>
+        </w:rPr>
+      </w:pPr>
+      <w:r>
+        <w:rPr>
+          <w:noProof/>
+          <w:lang w:eastAsia="fr-FR"/>
+        </w:rPr>
         <w:lastRenderedPageBreak/>
-        <w:t>Gestion de configuration</w:t>
-      </w:r>
-      <w:bookmarkStart w:id="18" w:name="_GoBack"/>
-      <w:bookmarkEnd w:id="17"/>
-      <w:bookmarkEnd w:id="18"/>
-    </w:p>
-    <w:p>
-      <w:pPr>
-        <w:rPr>
-          <w:lang w:eastAsia="fr-FR"/>
-        </w:rPr>
-      </w:pPr>
-      <w:r>
-        <w:rPr>
-          <w:lang w:eastAsia="fr-FR"/>
-        </w:rPr>
-        <w:t>La gestion de configuration peut être utilisée à plusieurs fins nous l’utilisons afin de stocker et tracer les différentes versions ou révisions de toute information destinée à être utilisée par notre système (matériel, logiciel, document,</w:t>
-      </w:r>
-      <w:r>
-        <w:rPr>
-          <w:lang w:eastAsia="fr-FR"/>
-        </w:rPr>
-        <w:t xml:space="preserve"> donnée unitaire, etc.), en d’autre terme </w:t>
-      </w:r>
-      <w:r>
-        <w:rPr>
-          <w:lang w:eastAsia="fr-FR"/>
-        </w:rPr>
-        <w:t>La gestion de la configuration gère les évolutions du produit pendant tout son cycle de vie, en termes d’adéquation entre ce qui est spécifié et ce qui est réalisé.</w:t>
-      </w:r>
-      <w:r>
-        <w:rPr>
-          <w:lang w:eastAsia="fr-FR"/>
-        </w:rPr>
-        <w:t xml:space="preserve">  </w:t>
-      </w:r>
-      <w:r>
-        <w:rPr>
-          <w:lang w:eastAsia="fr-FR"/>
-        </w:rPr>
-        <w:t>Ainsi</w:t>
-      </w:r>
-      <w:r>
-        <w:rPr>
-          <w:lang w:eastAsia="fr-FR"/>
-        </w:rPr>
-        <w:t xml:space="preserve"> nous avons utilisé le logiciel Git HUB par le biais de Git Kraken pour pouvoir synchroniser notre travail et assurer la traçabilité de chaque élément produit.</w:t>
-      </w:r>
-    </w:p>
-    <w:p>
-      <w:pPr>
-        <w:rPr>
-          <w:lang w:eastAsia="fr-FR"/>
-        </w:rPr>
-      </w:pPr>
-      <w:r>
-        <w:rPr>
-          <w:lang w:eastAsia="fr-FR"/>
-        </w:rPr>
-        <w:t>Le principe de la gestion de configuration de Git hub pour un fichier est illustré par le schéma suivant :</w:t>
-      </w:r>
-    </w:p>
-    <w:p>
-      <w:pPr>
-        <w:rPr>
-          <w:lang w:eastAsia="fr-FR"/>
-        </w:rPr>
-      </w:pPr>
-      <w:r>
-        <w:rPr>
-          <w:noProof/>
-          <w:lang w:eastAsia="fr-FR"/>
-        </w:rPr>
         <w:drawing>
           <wp:inline distT="0" distB="0" distL="0" distR="0" wp14:anchorId="71EAFE81" wp14:editId="34C726C3">
             <wp:extent cx="3924300" cy="2760313"/>
@@ -5377,7 +5580,7 @@
                     <pic:cNvPicPr/>
                   </pic:nvPicPr>
                   <pic:blipFill rotWithShape="1">
-                    <a:blip r:embed="rId14"/>
+                    <a:blip r:embed="rId16"/>
                     <a:srcRect l="43983" t="32641" r="16996" b="18545"/>
                     <a:stretch/>
                   </pic:blipFill>
@@ -5476,7 +5679,7 @@
                     <pic:cNvPicPr/>
                   </pic:nvPicPr>
                   <pic:blipFill rotWithShape="1">
-                    <a:blip r:embed="rId15"/>
+                    <a:blip r:embed="rId17"/>
                     <a:srcRect l="24967" t="29112" r="28737" b="44422"/>
                     <a:stretch/>
                   </pic:blipFill>
@@ -5594,7 +5797,6 @@
       </w:pPr>
       <w:bookmarkStart w:id="19" w:name="_Toc509927530"/>
       <w:r>
-        <w:lastRenderedPageBreak/>
         <w:t>Assurance et Contrôle qualité</w:t>
       </w:r>
       <w:bookmarkEnd w:id="19"/>
@@ -5774,6 +5976,7 @@
         <w:rPr>
           <w:lang w:eastAsia="fr-FR"/>
         </w:rPr>
+        <w:lastRenderedPageBreak/>
         <w:t>C’est-à-dire que l</w:t>
       </w:r>
       <w:r>
@@ -6113,14 +6316,13 @@
       </w:pPr>
       <w:bookmarkStart w:id="20" w:name="_Toc509927531"/>
       <w:r>
-        <w:lastRenderedPageBreak/>
         <w:t>Bilan du projet</w:t>
       </w:r>
       <w:bookmarkEnd w:id="20"/>
     </w:p>
     <w:p/>
     <w:sectPr>
-      <w:footerReference w:type="default" r:id="rId16"/>
+      <w:footerReference w:type="default" r:id="rId18"/>
       <w:pgSz w:w="11906" w:h="16838"/>
       <w:pgMar w:top="1417" w:right="1417" w:bottom="1417" w:left="1417" w:header="708" w:footer="708" w:gutter="0"/>
       <w:cols w:space="708"/>
@@ -6193,7 +6395,7 @@
       <w:rPr>
         <w:noProof/>
       </w:rPr>
-      <w:t>13</w:t>
+      <w:t>16</w:t>
     </w:r>
     <w:r>
       <w:rPr>
@@ -6204,14 +6406,27 @@
     <w:r>
       <w:t>/</w:t>
     </w:r>
-    <w:fldSimple w:instr=" NUMPAGES  \* MERGEFORMAT ">
-      <w:r>
-        <w:rPr>
-          <w:noProof/>
-        </w:rPr>
-        <w:t>15</w:t>
-      </w:r>
-    </w:fldSimple>
+    <w:r>
+      <w:fldChar w:fldCharType="begin"/>
+    </w:r>
+    <w:r>
+      <w:instrText xml:space="preserve"> NUMPAGES  \* MERGEFORMAT </w:instrText>
+    </w:r>
+    <w:r>
+      <w:fldChar w:fldCharType="separate"/>
+    </w:r>
+    <w:r>
+      <w:rPr>
+        <w:noProof/>
+      </w:rPr>
+      <w:t>16</w:t>
+    </w:r>
+    <w:r>
+      <w:rPr>
+        <w:noProof/>
+      </w:rPr>
+      <w:fldChar w:fldCharType="end"/>
+    </w:r>
   </w:p>
   <w:p>
     <w:pPr>
@@ -8226,11 +8441,11 @@
         </c:dLbls>
         <c:gapWidth val="150"/>
         <c:overlap val="100"/>
-        <c:axId val="-1793920832"/>
-        <c:axId val="-1793921920"/>
+        <c:axId val="-1865650912"/>
+        <c:axId val="-1865652000"/>
       </c:barChart>
       <c:catAx>
-        <c:axId val="-1793920832"/>
+        <c:axId val="-1865650912"/>
         <c:scaling>
           <c:orientation val="minMax"/>
         </c:scaling>
@@ -8332,7 +8547,7 @@
             <a:endParaRPr lang="fr-FR"/>
           </a:p>
         </c:txPr>
-        <c:crossAx val="-1793921920"/>
+        <c:crossAx val="-1865652000"/>
         <c:crosses val="autoZero"/>
         <c:auto val="1"/>
         <c:lblAlgn val="ctr"/>
@@ -8340,7 +8555,7 @@
         <c:noMultiLvlLbl val="0"/>
       </c:catAx>
       <c:valAx>
-        <c:axId val="-1793921920"/>
+        <c:axId val="-1865652000"/>
         <c:scaling>
           <c:orientation val="minMax"/>
         </c:scaling>
@@ -8463,7 +8678,7 @@
             <a:endParaRPr lang="fr-FR"/>
           </a:p>
         </c:txPr>
-        <c:crossAx val="-1793920832"/>
+        <c:crossAx val="-1865650912"/>
         <c:crosses val="autoZero"/>
         <c:crossBetween val="between"/>
       </c:valAx>
@@ -8834,11 +9049,11 @@
         </c:dLbls>
         <c:gapWidth val="150"/>
         <c:overlap val="100"/>
-        <c:axId val="-1793926816"/>
-        <c:axId val="-1793919744"/>
+        <c:axId val="-1865652544"/>
+        <c:axId val="-1865658528"/>
       </c:barChart>
       <c:catAx>
-        <c:axId val="-1793926816"/>
+        <c:axId val="-1865652544"/>
         <c:scaling>
           <c:orientation val="minMax"/>
         </c:scaling>
@@ -8940,7 +9155,7 @@
             <a:endParaRPr lang="fr-FR"/>
           </a:p>
         </c:txPr>
-        <c:crossAx val="-1793919744"/>
+        <c:crossAx val="-1865658528"/>
         <c:crosses val="autoZero"/>
         <c:auto val="1"/>
         <c:lblAlgn val="ctr"/>
@@ -8948,7 +9163,7 @@
         <c:noMultiLvlLbl val="0"/>
       </c:catAx>
       <c:valAx>
-        <c:axId val="-1793919744"/>
+        <c:axId val="-1865658528"/>
         <c:scaling>
           <c:orientation val="minMax"/>
         </c:scaling>
@@ -9058,7 +9273,7 @@
             <a:endParaRPr lang="fr-FR"/>
           </a:p>
         </c:txPr>
-        <c:crossAx val="-1793926816"/>
+        <c:crossAx val="-1865652544"/>
         <c:crosses val="autoZero"/>
         <c:crossBetween val="between"/>
       </c:valAx>
